--- a/zvit/zvit-opam-lab3.docx
+++ b/zvit/zvit-opam-lab3.docx
@@ -13,8 +13,6 @@
           <w:lang w:val="ru-RU"/>
         </w:rPr>
       </w:pPr>
-      <w:bookmarkStart w:id="0" w:name="_GoBack"/>
-      <w:bookmarkEnd w:id="0"/>
       <w:proofErr w:type="spellStart"/>
       <w:r>
         <w:rPr>
@@ -4371,24 +4369,75 @@
       <w:r>
         <w:rPr>
           <w:rFonts w:ascii="Times New Roman" w:hAnsi="Times New Roman" w:cs="Times New Roman"/>
-          <w:color w:val="auto"/>
-          <w:sz w:val="28"/>
-          <w:szCs w:val="28"/>
-          <w:lang w:val="ru-RU"/>
-        </w:rPr>
-        <w:t>Блок-схема:</w:t>
+          <w:noProof/>
+          <w:sz w:val="32"/>
+          <w:lang w:val="ru-RU" w:eastAsia="ru-RU"/>
+        </w:rPr>
+        <w:lastRenderedPageBreak/>
+        <w:drawing>
+          <wp:anchor distT="0" distB="0" distL="114300" distR="114300" simplePos="0" relativeHeight="251658752" behindDoc="0" locked="0" layoutInCell="1" allowOverlap="1" wp14:anchorId="6E5FEC51" wp14:editId="70F9D19D">
+            <wp:simplePos x="0" y="0"/>
+            <wp:positionH relativeFrom="margin">
+              <wp:posOffset>-1143000</wp:posOffset>
+            </wp:positionH>
+            <wp:positionV relativeFrom="margin">
+              <wp:posOffset>381000</wp:posOffset>
+            </wp:positionV>
+            <wp:extent cx="7769225" cy="4705350"/>
+            <wp:effectExtent l="0" t="0" r="3175" b="0"/>
+            <wp:wrapSquare wrapText="bothSides"/>
+            <wp:docPr id="8" name="Рисунок 8" descr="S:\Visual Studio\opam-lab1\zvit\opam-lab3.drawio.png"/>
+            <wp:cNvGraphicFramePr>
+              <a:graphicFrameLocks xmlns:a="http://schemas.openxmlformats.org/drawingml/2006/main" noChangeAspect="1"/>
+            </wp:cNvGraphicFramePr>
+            <a:graphic xmlns:a="http://schemas.openxmlformats.org/drawingml/2006/main">
+              <a:graphicData uri="http://schemas.openxmlformats.org/drawingml/2006/picture">
+                <pic:pic xmlns:pic="http://schemas.openxmlformats.org/drawingml/2006/picture">
+                  <pic:nvPicPr>
+                    <pic:cNvPr id="0" name="Picture 1" descr="S:\Visual Studio\opam-lab1\zvit\opam-lab3.drawio.png"/>
+                    <pic:cNvPicPr>
+                      <a:picLocks noChangeAspect="1" noChangeArrowheads="1"/>
+                    </pic:cNvPicPr>
+                  </pic:nvPicPr>
+                  <pic:blipFill>
+                    <a:blip r:embed="rId6">
+                      <a:extLst>
+                        <a:ext uri="{28A0092B-C50C-407E-A947-70E740481C1C}">
+                          <a14:useLocalDpi xmlns:a14="http://schemas.microsoft.com/office/drawing/2010/main" val="0"/>
+                        </a:ext>
+                      </a:extLst>
+                    </a:blip>
+                    <a:srcRect/>
+                    <a:stretch>
+                      <a:fillRect/>
+                    </a:stretch>
+                  </pic:blipFill>
+                  <pic:spPr bwMode="auto">
+                    <a:xfrm>
+                      <a:off x="0" y="0"/>
+                      <a:ext cx="7769225" cy="4705350"/>
+                    </a:xfrm>
+                    <a:prstGeom prst="rect">
+                      <a:avLst/>
+                    </a:prstGeom>
+                    <a:noFill/>
+                    <a:ln>
+                      <a:noFill/>
+                    </a:ln>
+                  </pic:spPr>
+                </pic:pic>
+              </a:graphicData>
+            </a:graphic>
+            <wp14:sizeRelH relativeFrom="margin">
+              <wp14:pctWidth>0</wp14:pctWidth>
+            </wp14:sizeRelH>
+            <wp14:sizeRelV relativeFrom="margin">
+              <wp14:pctHeight>0</wp14:pctHeight>
+            </wp14:sizeRelV>
+          </wp:anchor>
+        </w:drawing>
       </w:r>
-    </w:p>
-    <w:p>
-      <w:pPr>
-        <w:rPr>
-          <w:lang w:val="ru-RU"/>
-        </w:rPr>
-      </w:pPr>
-    </w:p>
-    <w:p>
-      <w:pPr>
-        <w:pStyle w:val="21"/>
+      <w:r>
         <w:rPr>
           <w:rFonts w:ascii="Times New Roman" w:hAnsi="Times New Roman" w:cs="Times New Roman"/>
           <w:color w:val="auto"/>
@@ -4396,7 +4445,41 @@
           <w:szCs w:val="28"/>
           <w:lang w:val="ru-RU"/>
         </w:rPr>
-      </w:pPr>
+        <w:t>Блок-схема:</w:t>
+      </w:r>
+    </w:p>
+    <w:p>
+      <w:pPr>
+        <w:rPr>
+          <w:lang w:val="ru-RU"/>
+        </w:rPr>
+      </w:pPr>
+    </w:p>
+    <w:p>
+      <w:pPr>
+        <w:pStyle w:val="21"/>
+        <w:rPr>
+          <w:rFonts w:ascii="Times New Roman" w:hAnsi="Times New Roman" w:cs="Times New Roman"/>
+          <w:color w:val="auto"/>
+          <w:sz w:val="28"/>
+          <w:szCs w:val="28"/>
+          <w:lang w:val="ru-RU"/>
+        </w:rPr>
+      </w:pPr>
+    </w:p>
+    <w:p>
+      <w:pPr>
+        <w:pStyle w:val="21"/>
+        <w:rPr>
+          <w:rFonts w:ascii="Times New Roman" w:hAnsi="Times New Roman" w:cs="Times New Roman"/>
+          <w:color w:val="auto"/>
+          <w:sz w:val="28"/>
+          <w:szCs w:val="28"/>
+          <w:lang w:val="ru-RU"/>
+        </w:rPr>
+      </w:pPr>
+      <w:bookmarkStart w:id="0" w:name="_GoBack"/>
+      <w:bookmarkEnd w:id="0"/>
     </w:p>
     <w:p>
       <w:pPr>
@@ -4533,7 +4616,7 @@
                     <pic:cNvPicPr/>
                   </pic:nvPicPr>
                   <pic:blipFill rotWithShape="1">
-                    <a:blip r:embed="rId6">
+                    <a:blip r:embed="rId7">
                       <a:extLst>
                         <a:ext uri="{28A0092B-C50C-407E-A947-70E740481C1C}">
                           <a14:useLocalDpi xmlns:a14="http://schemas.microsoft.com/office/drawing/2010/main" val="0"/>
@@ -4593,7 +4676,7 @@
                     <pic:cNvPicPr/>
                   </pic:nvPicPr>
                   <pic:blipFill rotWithShape="1">
-                    <a:blip r:embed="rId7"/>
+                    <a:blip r:embed="rId8"/>
                     <a:srcRect r="76042" b="32716"/>
                     <a:stretch/>
                   </pic:blipFill>
@@ -4655,7 +4738,7 @@
                     <pic:cNvPicPr/>
                   </pic:nvPicPr>
                   <pic:blipFill rotWithShape="1">
-                    <a:blip r:embed="rId8"/>
+                    <a:blip r:embed="rId9"/>
                     <a:srcRect r="76910" b="50309"/>
                     <a:stretch/>
                   </pic:blipFill>
@@ -4711,7 +4794,7 @@
                     <pic:cNvPicPr/>
                   </pic:nvPicPr>
                   <pic:blipFill rotWithShape="1">
-                    <a:blip r:embed="rId9"/>
+                    <a:blip r:embed="rId10"/>
                     <a:srcRect r="65972" b="35494"/>
                     <a:stretch/>
                   </pic:blipFill>
@@ -4774,7 +4857,7 @@
                     <pic:cNvPicPr/>
                   </pic:nvPicPr>
                   <pic:blipFill rotWithShape="1">
-                    <a:blip r:embed="rId10">
+                    <a:blip r:embed="rId11">
                       <a:extLst>
                         <a:ext uri="{28A0092B-C50C-407E-A947-70E740481C1C}">
                           <a14:useLocalDpi xmlns:a14="http://schemas.microsoft.com/office/drawing/2010/main" val="0"/>
@@ -4834,7 +4917,7 @@
                     <pic:cNvPicPr/>
                   </pic:nvPicPr>
                   <pic:blipFill rotWithShape="1">
-                    <a:blip r:embed="rId11"/>
+                    <a:blip r:embed="rId12"/>
                     <a:srcRect r="76736" b="8951"/>
                     <a:stretch/>
                   </pic:blipFill>
@@ -18021,7 +18104,7 @@
 </file>
 
 <file path=customXml/itemProps1.xml><?xml version="1.0" encoding="utf-8"?>
-<ds:datastoreItem xmlns:ds="http://schemas.openxmlformats.org/officeDocument/2006/customXml" ds:itemID="{D391FDA7-3C7F-49F0-821E-8F5AE4BF6C35}">
+<ds:datastoreItem xmlns:ds="http://schemas.openxmlformats.org/officeDocument/2006/customXml" ds:itemID="{73E6AA16-21FC-4981-A7FC-6E8A28BC5531}">
   <ds:schemaRefs>
     <ds:schemaRef ds:uri="http://schemas.openxmlformats.org/officeDocument/2006/bibliography"/>
   </ds:schemaRefs>
